--- a/demopractice/SSH key document.docx
+++ b/demopractice/SSH key document.docx
@@ -11,18 +11,150 @@
         <w:suppressLineNumbers w:val="0"/>
         <w:ind w:left="-1000" w:leftChars="-500" w:right="-1092" w:rightChars="-546" w:firstLine="0" w:firstLineChars="0"/>
         <w:rPr>
-          <w:rFonts w:hint="default" w:asciiTheme="minorAscii" w:hAnsiTheme="minorAscii"/>
-          <w:sz w:val="24"/>
-          <w:szCs w:val="24"/>
-        </w:rPr>
-      </w:pPr>
-      <w:r>
-        <w:rPr>
-          <w:rFonts w:hint="default" w:asciiTheme="minorAscii" w:hAnsiTheme="minorAscii"/>
-          <w:sz w:val="24"/>
-          <w:szCs w:val="24"/>
-        </w:rPr>
-        <w:t xml:space="preserve">Great! Using </w:t>
+          <w:rFonts w:hint="default" w:ascii="Calibri" w:hAnsi="Calibri" w:cs="Calibri"/>
+          <w:sz w:val="24"/>
+          <w:szCs w:val="24"/>
+        </w:rPr>
+      </w:pPr>
+      <w:r>
+        <w:rPr>
+          <w:rFonts w:hint="default" w:ascii="Calibri" w:hAnsi="Calibri" w:eastAsia="Arial" w:cs="Calibri"/>
+          <w:i w:val="0"/>
+          <w:iCs w:val="0"/>
+          <w:caps w:val="0"/>
+          <w:color w:val="1F1F1F"/>
+          <w:spacing w:val="0"/>
+          <w:sz w:val="24"/>
+          <w:szCs w:val="24"/>
+          <w:shd w:val="clear" w:fill="FFFFFF"/>
+        </w:rPr>
+        <w:t xml:space="preserve">An </w:t>
+      </w:r>
+      <w:r>
+        <w:rPr>
+          <w:rFonts w:hint="default" w:ascii="Calibri" w:hAnsi="Calibri" w:eastAsia="Arial" w:cs="Calibri"/>
+          <w:b/>
+          <w:bCs/>
+          <w:i w:val="0"/>
+          <w:iCs w:val="0"/>
+          <w:caps w:val="0"/>
+          <w:color w:val="1F1F1F"/>
+          <w:spacing w:val="0"/>
+          <w:sz w:val="24"/>
+          <w:szCs w:val="24"/>
+          <w:shd w:val="clear" w:fill="FFFFFF"/>
+        </w:rPr>
+        <w:t>SSH</w:t>
+      </w:r>
+      <w:r>
+        <w:rPr>
+          <w:rFonts w:hint="default" w:ascii="Calibri" w:hAnsi="Calibri" w:eastAsia="Arial" w:cs="Calibri"/>
+          <w:i w:val="0"/>
+          <w:iCs w:val="0"/>
+          <w:caps w:val="0"/>
+          <w:color w:val="1F1F1F"/>
+          <w:spacing w:val="0"/>
+          <w:sz w:val="24"/>
+          <w:szCs w:val="24"/>
+          <w:shd w:val="clear" w:fill="FFFFFF"/>
+        </w:rPr>
+        <w:t xml:space="preserve"> key is</w:t>
+      </w:r>
+      <w:r>
+        <w:rPr>
+          <w:rFonts w:hint="default" w:ascii="Calibri" w:hAnsi="Calibri" w:eastAsia="Arial" w:cs="Calibri"/>
+          <w:i w:val="0"/>
+          <w:iCs w:val="0"/>
+          <w:caps w:val="0"/>
+          <w:color w:val="1F1F1F"/>
+          <w:spacing w:val="0"/>
+          <w:sz w:val="24"/>
+          <w:szCs w:val="24"/>
+          <w:shd w:val="clear" w:fill="FFFFFF"/>
+        </w:rPr>
+        <w:t> </w:t>
+      </w:r>
+      <w:r>
+        <w:rPr>
+          <w:rFonts w:hint="default" w:ascii="Calibri" w:hAnsi="Calibri" w:eastAsia="Arial" w:cs="Calibri"/>
+          <w:i w:val="0"/>
+          <w:iCs w:val="0"/>
+          <w:caps w:val="0"/>
+          <w:color w:val="040C28"/>
+          <w:spacing w:val="0"/>
+          <w:sz w:val="24"/>
+          <w:szCs w:val="24"/>
+          <w:bdr w:val="none" w:color="auto" w:sz="0" w:space="0"/>
+        </w:rPr>
+        <w:t xml:space="preserve">an access credential for the </w:t>
+      </w:r>
+      <w:r>
+        <w:rPr>
+          <w:rFonts w:hint="default" w:ascii="Calibri" w:hAnsi="Calibri" w:eastAsia="Arial" w:cs="Calibri"/>
+          <w:b/>
+          <w:bCs/>
+          <w:i w:val="0"/>
+          <w:iCs w:val="0"/>
+          <w:caps w:val="0"/>
+          <w:color w:val="040C28"/>
+          <w:spacing w:val="0"/>
+          <w:sz w:val="24"/>
+          <w:szCs w:val="24"/>
+          <w:bdr w:val="none" w:color="auto" w:sz="0" w:space="0"/>
+        </w:rPr>
+        <w:t>SSH (secure shell) network protocol</w:t>
+      </w:r>
+      <w:r>
+        <w:rPr>
+          <w:rFonts w:hint="default" w:ascii="Calibri" w:hAnsi="Calibri" w:eastAsia="Arial" w:cs="Calibri"/>
+          <w:i w:val="0"/>
+          <w:iCs w:val="0"/>
+          <w:caps w:val="0"/>
+          <w:color w:val="1F1F1F"/>
+          <w:spacing w:val="0"/>
+          <w:sz w:val="24"/>
+          <w:szCs w:val="24"/>
+          <w:shd w:val="clear" w:fill="FFFFFF"/>
+        </w:rPr>
+        <w:t>. This authenticated and encrypted secure network protocol is used for remote communication between machines on an unsecured open network. SSH is used for remote file transfer, network management, and remote operating system access.</w:t>
+      </w:r>
+    </w:p>
+    <w:p>
+      <w:pPr>
+        <w:pStyle w:val="9"/>
+        <w:keepNext w:val="0"/>
+        <w:keepLines w:val="0"/>
+        <w:widowControl/>
+        <w:suppressLineNumbers w:val="0"/>
+        <w:ind w:right="-1092" w:rightChars="-546"/>
+        <w:rPr>
+          <w:rFonts w:hint="default" w:asciiTheme="minorAscii" w:hAnsiTheme="minorAscii"/>
+          <w:sz w:val="24"/>
+          <w:szCs w:val="24"/>
+        </w:rPr>
+      </w:pPr>
+    </w:p>
+    <w:p>
+      <w:pPr>
+        <w:pStyle w:val="9"/>
+        <w:keepNext w:val="0"/>
+        <w:keepLines w:val="0"/>
+        <w:widowControl/>
+        <w:suppressLineNumbers w:val="0"/>
+        <w:ind w:left="-1000" w:leftChars="-500" w:right="-1092" w:rightChars="-546" w:firstLine="0" w:firstLineChars="0"/>
+        <w:rPr>
+          <w:rFonts w:hint="default" w:asciiTheme="minorAscii" w:hAnsiTheme="minorAscii"/>
+          <w:sz w:val="24"/>
+          <w:szCs w:val="24"/>
+        </w:rPr>
+      </w:pPr>
+      <w:r>
+        <w:rPr>
+          <w:rFonts w:hint="default" w:asciiTheme="minorAscii" w:hAnsiTheme="minorAscii"/>
+          <w:sz w:val="24"/>
+          <w:szCs w:val="24"/>
+        </w:rPr>
+        <w:t xml:space="preserve"> Using </w:t>
       </w:r>
       <w:r>
         <w:rPr>
@@ -156,14 +288,6 @@
       </w:pPr>
       <w:r>
         <w:rPr>
-          <w:rFonts w:hint="default" w:asciiTheme="minorAscii" w:hAnsiTheme="minorAscii"/>
-          <w:sz w:val="24"/>
-          <w:szCs w:val="24"/>
-        </w:rPr>
-        <w:t xml:space="preserve">🔹 </w:t>
-      </w:r>
-      <w:r>
-        <w:rPr>
           <w:rStyle w:val="10"/>
           <w:rFonts w:hint="default" w:asciiTheme="minorAscii" w:hAnsiTheme="minorAscii"/>
           <w:b/>
@@ -397,14 +521,6 @@
       </w:pPr>
       <w:r>
         <w:rPr>
-          <w:rFonts w:hint="default" w:asciiTheme="minorAscii" w:hAnsiTheme="minorAscii"/>
-          <w:sz w:val="24"/>
-          <w:szCs w:val="24"/>
-        </w:rPr>
-        <w:t xml:space="preserve">🔹 </w:t>
-      </w:r>
-      <w:r>
-        <w:rPr>
           <w:rStyle w:val="10"/>
           <w:rFonts w:hint="default" w:asciiTheme="minorAscii" w:hAnsiTheme="minorAscii"/>
           <w:b/>
@@ -699,7 +815,7 @@
           <w:sz w:val="24"/>
           <w:szCs w:val="24"/>
         </w:rPr>
-        <w:t xml:space="preserve">🔹 </w:t>
+        <w:t xml:space="preserve"> </w:t>
       </w:r>
       <w:r>
         <w:rPr>
@@ -859,7 +975,7 @@
           <w:sz w:val="24"/>
           <w:szCs w:val="24"/>
         </w:rPr>
-        <w:t xml:space="preserve">🔹 </w:t>
+        <w:t xml:space="preserve"> </w:t>
       </w:r>
       <w:r>
         <w:rPr>
@@ -1227,7 +1343,7 @@
           <w:sz w:val="24"/>
           <w:szCs w:val="24"/>
         </w:rPr>
-        <w:t xml:space="preserve">🔹 </w:t>
+        <w:t xml:space="preserve"> </w:t>
       </w:r>
       <w:r>
         <w:rPr>
@@ -1453,14 +1569,6 @@
       </w:pPr>
       <w:r>
         <w:rPr>
-          <w:rFonts w:hint="default" w:asciiTheme="minorAscii" w:hAnsiTheme="minorAscii"/>
-          <w:sz w:val="24"/>
-          <w:szCs w:val="24"/>
-        </w:rPr>
-        <w:t xml:space="preserve">🔹 </w:t>
-      </w:r>
-      <w:r>
-        <w:rPr>
           <w:rStyle w:val="10"/>
           <w:rFonts w:hint="default" w:asciiTheme="minorAscii" w:hAnsiTheme="minorAscii"/>
           <w:b/>
@@ -1617,7 +1725,7 @@
           <w:sz w:val="24"/>
           <w:szCs w:val="24"/>
         </w:rPr>
-        <w:t xml:space="preserve">🔹 </w:t>
+        <w:t xml:space="preserve"> </w:t>
       </w:r>
       <w:r>
         <w:rPr>
@@ -1712,42 +1820,995 @@
     </w:p>
     <w:p>
       <w:pPr>
-        <w:pStyle w:val="9"/>
-        <w:keepNext w:val="0"/>
-        <w:keepLines w:val="0"/>
-        <w:widowControl/>
-        <w:suppressLineNumbers w:val="0"/>
-        <w:ind w:left="-1000" w:leftChars="-500" w:right="-1092" w:rightChars="-546" w:firstLine="0" w:firstLineChars="0"/>
-        <w:rPr>
-          <w:rFonts w:hint="default" w:asciiTheme="minorAscii" w:hAnsiTheme="minorAscii"/>
-          <w:sz w:val="24"/>
-          <w:szCs w:val="24"/>
-        </w:rPr>
-      </w:pPr>
-      <w:r>
-        <w:rPr>
-          <w:rFonts w:hint="default" w:asciiTheme="minorAscii" w:hAnsiTheme="minorAscii"/>
-          <w:sz w:val="24"/>
-          <w:szCs w:val="24"/>
-        </w:rPr>
-        <w:t>Let me know if you run into any issues at any step!</w:t>
-      </w:r>
-    </w:p>
-    <w:p>
-      <w:pPr>
-        <w:ind w:left="-1000" w:leftChars="-500" w:right="-1092" w:rightChars="-546" w:firstLine="0" w:firstLineChars="0"/>
-        <w:rPr>
-          <w:rFonts w:hint="default" w:asciiTheme="minorAscii" w:hAnsiTheme="minorAscii"/>
-          <w:sz w:val="24"/>
-          <w:szCs w:val="24"/>
-        </w:rPr>
-      </w:pPr>
+        <w:ind w:left="-1000" w:leftChars="-500" w:right="-1092" w:rightChars="-546" w:firstLine="0" w:firstLineChars="0"/>
+        <w:rPr>
+          <w:rFonts w:hint="default" w:asciiTheme="minorAscii" w:hAnsiTheme="minorAscii"/>
+          <w:sz w:val="24"/>
+          <w:szCs w:val="24"/>
+        </w:rPr>
+      </w:pPr>
+    </w:p>
+    <w:p>
+      <w:pPr>
+        <w:ind w:left="-1000" w:leftChars="-500" w:right="-1092" w:rightChars="-546" w:firstLine="0" w:firstLineChars="0"/>
+        <w:rPr>
+          <w:rFonts w:hint="default" w:asciiTheme="minorAscii" w:hAnsiTheme="minorAscii"/>
+          <w:sz w:val="24"/>
+          <w:szCs w:val="24"/>
+        </w:rPr>
+      </w:pPr>
+    </w:p>
+    <w:p>
+      <w:pPr>
+        <w:ind w:left="-1000" w:leftChars="-500" w:right="-1092" w:rightChars="-546" w:firstLine="0" w:firstLineChars="0"/>
+        <w:rPr>
+          <w:rFonts w:hint="default" w:asciiTheme="minorAscii" w:hAnsiTheme="minorAscii"/>
+          <w:sz w:val="24"/>
+          <w:szCs w:val="24"/>
+          <w:lang w:val="en-US"/>
+        </w:rPr>
+      </w:pPr>
+      <w:r>
+        <w:rPr>
+          <w:rFonts w:hint="default" w:asciiTheme="minorAscii" w:hAnsiTheme="minorAscii"/>
+          <w:sz w:val="24"/>
+          <w:szCs w:val="24"/>
+          <w:lang w:val="en-US"/>
+        </w:rPr>
+        <w:t>Touch index.html</w:t>
+      </w:r>
+    </w:p>
+    <w:p>
+      <w:pPr>
+        <w:ind w:left="-1000" w:leftChars="-500" w:right="-1092" w:rightChars="-546" w:firstLine="0" w:firstLineChars="0"/>
+        <w:rPr>
+          <w:rFonts w:hint="default" w:asciiTheme="minorAscii" w:hAnsiTheme="minorAscii"/>
+          <w:sz w:val="24"/>
+          <w:szCs w:val="24"/>
+          <w:lang w:val="en-US"/>
+        </w:rPr>
+      </w:pPr>
+    </w:p>
+    <w:p>
+      <w:pPr>
+        <w:ind w:left="-1000" w:leftChars="-500" w:right="-1092" w:rightChars="-546" w:firstLine="0" w:firstLineChars="0"/>
+        <w:rPr>
+          <w:rFonts w:hint="default" w:asciiTheme="minorAscii" w:hAnsiTheme="minorAscii"/>
+          <w:sz w:val="24"/>
+          <w:szCs w:val="24"/>
+          <w:lang w:val="en-US"/>
+        </w:rPr>
+      </w:pPr>
+      <w:r>
+        <w:rPr>
+          <w:rFonts w:hint="default" w:asciiTheme="minorAscii" w:hAnsiTheme="minorAscii"/>
+          <w:sz w:val="24"/>
+          <w:szCs w:val="24"/>
+          <w:lang w:val="en-US"/>
+        </w:rPr>
+        <w:t>ls</w:t>
+      </w:r>
+    </w:p>
+    <w:p>
+      <w:pPr>
+        <w:ind w:left="-1000" w:leftChars="-500" w:right="-1092" w:rightChars="-546" w:firstLine="0" w:firstLineChars="0"/>
+        <w:rPr>
+          <w:rFonts w:hint="default" w:asciiTheme="minorAscii" w:hAnsiTheme="minorAscii"/>
+          <w:sz w:val="24"/>
+          <w:szCs w:val="24"/>
+          <w:lang w:val="en-US"/>
+        </w:rPr>
+      </w:pPr>
+    </w:p>
+    <w:p>
+      <w:pPr>
+        <w:ind w:left="-1000" w:leftChars="-500" w:right="-1092" w:rightChars="-546" w:firstLine="0" w:firstLineChars="0"/>
+        <w:rPr>
+          <w:rFonts w:hint="default" w:asciiTheme="minorAscii" w:hAnsiTheme="minorAscii"/>
+          <w:sz w:val="24"/>
+          <w:szCs w:val="24"/>
+          <w:lang w:val="en-US"/>
+        </w:rPr>
+      </w:pPr>
+      <w:r>
+        <w:rPr>
+          <w:rFonts w:hint="default" w:asciiTheme="minorAscii" w:hAnsiTheme="minorAscii"/>
+          <w:sz w:val="24"/>
+          <w:szCs w:val="24"/>
+          <w:lang w:val="en-US"/>
+        </w:rPr>
+        <w:t>ls -dart</w:t>
+      </w:r>
+    </w:p>
+    <w:p>
+      <w:pPr>
+        <w:ind w:left="-1000" w:leftChars="-500" w:right="-1092" w:rightChars="-546" w:firstLine="0" w:firstLineChars="0"/>
+        <w:rPr>
+          <w:rFonts w:hint="default" w:asciiTheme="minorAscii" w:hAnsiTheme="minorAscii"/>
+          <w:sz w:val="24"/>
+          <w:szCs w:val="24"/>
+          <w:lang w:val="en-US"/>
+        </w:rPr>
+      </w:pPr>
+    </w:p>
+    <w:p>
+      <w:pPr>
+        <w:ind w:left="-1000" w:leftChars="-500" w:right="-1092" w:rightChars="-546" w:firstLine="0" w:firstLineChars="0"/>
+        <w:rPr>
+          <w:rFonts w:hint="default" w:asciiTheme="minorAscii" w:hAnsiTheme="minorAscii"/>
+          <w:sz w:val="24"/>
+          <w:szCs w:val="24"/>
+          <w:lang w:val="en-US"/>
+        </w:rPr>
+      </w:pPr>
+      <w:r>
+        <w:rPr>
+          <w:rFonts w:hint="default" w:asciiTheme="minorAscii" w:hAnsiTheme="minorAscii"/>
+          <w:sz w:val="24"/>
+          <w:szCs w:val="24"/>
+          <w:lang w:val="en-US"/>
+        </w:rPr>
+        <w:t>git config --global user.name “”</w:t>
+      </w:r>
+    </w:p>
+    <w:p>
+      <w:pPr>
+        <w:ind w:left="-1000" w:leftChars="-500" w:right="-1092" w:rightChars="-546" w:firstLine="0" w:firstLineChars="0"/>
+        <w:rPr>
+          <w:rFonts w:hint="default" w:asciiTheme="minorAscii" w:hAnsiTheme="minorAscii"/>
+          <w:sz w:val="24"/>
+          <w:szCs w:val="24"/>
+          <w:lang w:val="en-US"/>
+        </w:rPr>
+      </w:pPr>
+    </w:p>
+    <w:p>
+      <w:pPr>
+        <w:ind w:left="-1000" w:leftChars="-500" w:right="-1092" w:rightChars="-546" w:firstLine="0" w:firstLineChars="0"/>
+        <w:rPr>
+          <w:rFonts w:hint="default" w:asciiTheme="minorAscii" w:hAnsiTheme="minorAscii"/>
+          <w:sz w:val="24"/>
+          <w:szCs w:val="24"/>
+          <w:lang w:val="en-US"/>
+        </w:rPr>
+      </w:pPr>
+      <w:r>
+        <w:rPr>
+          <w:rFonts w:hint="default" w:asciiTheme="minorAscii" w:hAnsiTheme="minorAscii"/>
+          <w:sz w:val="24"/>
+          <w:szCs w:val="24"/>
+          <w:lang w:val="en-US"/>
+        </w:rPr>
+        <w:t>git config --global user.email “”</w:t>
+      </w:r>
+    </w:p>
+    <w:p>
+      <w:pPr>
+        <w:ind w:left="-1000" w:leftChars="-500" w:right="-1092" w:rightChars="-546" w:firstLine="0" w:firstLineChars="0"/>
+        <w:rPr>
+          <w:rFonts w:hint="default" w:asciiTheme="minorAscii" w:hAnsiTheme="minorAscii"/>
+          <w:sz w:val="24"/>
+          <w:szCs w:val="24"/>
+          <w:lang w:val="en-US"/>
+        </w:rPr>
+      </w:pPr>
+    </w:p>
+    <w:p>
+      <w:pPr>
+        <w:ind w:left="-1000" w:leftChars="-500" w:right="-1092" w:rightChars="-546" w:firstLine="0" w:firstLineChars="0"/>
+        <w:rPr>
+          <w:rFonts w:hint="default" w:asciiTheme="minorAscii" w:hAnsiTheme="minorAscii"/>
+          <w:sz w:val="24"/>
+          <w:szCs w:val="24"/>
+          <w:lang w:val="en-US"/>
+        </w:rPr>
+      </w:pPr>
+      <w:r>
+        <w:rPr>
+          <w:rFonts w:hint="default" w:asciiTheme="minorAscii" w:hAnsiTheme="minorAscii"/>
+          <w:sz w:val="24"/>
+          <w:szCs w:val="24"/>
+          <w:lang w:val="en-US"/>
+        </w:rPr>
+        <w:t>Git config --list</w:t>
+      </w:r>
+    </w:p>
+    <w:p>
+      <w:pPr>
+        <w:ind w:left="-1000" w:leftChars="-500" w:right="-1092" w:rightChars="-546" w:firstLine="0" w:firstLineChars="0"/>
+        <w:rPr>
+          <w:rFonts w:hint="default" w:asciiTheme="minorAscii" w:hAnsiTheme="minorAscii"/>
+          <w:sz w:val="24"/>
+          <w:szCs w:val="24"/>
+          <w:lang w:val="en-US"/>
+        </w:rPr>
+      </w:pPr>
+    </w:p>
+    <w:p>
+      <w:pPr>
+        <w:ind w:left="-1000" w:leftChars="-500" w:right="-1092" w:rightChars="-546" w:firstLine="0" w:firstLineChars="0"/>
+        <w:rPr>
+          <w:rFonts w:hint="default" w:asciiTheme="minorAscii" w:hAnsiTheme="minorAscii"/>
+          <w:sz w:val="24"/>
+          <w:szCs w:val="24"/>
+          <w:lang w:val="en-US"/>
+        </w:rPr>
+      </w:pPr>
+      <w:r>
+        <w:rPr>
+          <w:rFonts w:hint="default" w:asciiTheme="minorAscii" w:hAnsiTheme="minorAscii"/>
+          <w:sz w:val="24"/>
+          <w:szCs w:val="24"/>
+          <w:lang w:val="en-US"/>
+        </w:rPr>
+        <w:t>Git init</w:t>
+      </w:r>
+    </w:p>
+    <w:p>
+      <w:pPr>
+        <w:ind w:left="-1000" w:leftChars="-500" w:right="-1092" w:rightChars="-546" w:firstLine="0" w:firstLineChars="0"/>
+        <w:rPr>
+          <w:rFonts w:hint="default" w:asciiTheme="minorAscii" w:hAnsiTheme="minorAscii"/>
+          <w:sz w:val="24"/>
+          <w:szCs w:val="24"/>
+          <w:lang w:val="en-US"/>
+        </w:rPr>
+      </w:pPr>
+    </w:p>
+    <w:p>
+      <w:pPr>
+        <w:ind w:left="-1000" w:leftChars="-500" w:right="-1092" w:rightChars="-546" w:firstLine="0" w:firstLineChars="0"/>
+        <w:rPr>
+          <w:rFonts w:hint="default" w:asciiTheme="minorAscii" w:hAnsiTheme="minorAscii"/>
+          <w:sz w:val="24"/>
+          <w:szCs w:val="24"/>
+          <w:lang w:val="en-US"/>
+        </w:rPr>
+      </w:pPr>
+      <w:r>
+        <w:rPr>
+          <w:rFonts w:hint="default" w:asciiTheme="minorAscii" w:hAnsiTheme="minorAscii"/>
+          <w:sz w:val="24"/>
+          <w:szCs w:val="24"/>
+          <w:lang w:val="en-US"/>
+        </w:rPr>
+        <w:t>Git status</w:t>
+      </w:r>
+    </w:p>
+    <w:p>
+      <w:pPr>
+        <w:ind w:left="-1000" w:leftChars="-500" w:right="-1092" w:rightChars="-546" w:firstLine="0" w:firstLineChars="0"/>
+        <w:rPr>
+          <w:rFonts w:hint="default" w:asciiTheme="minorAscii" w:hAnsiTheme="minorAscii"/>
+          <w:sz w:val="24"/>
+          <w:szCs w:val="24"/>
+          <w:lang w:val="en-US"/>
+        </w:rPr>
+      </w:pPr>
+    </w:p>
+    <w:p>
+      <w:pPr>
+        <w:ind w:left="-1000" w:leftChars="-500" w:right="-1092" w:rightChars="-546" w:firstLine="0" w:firstLineChars="0"/>
+        <w:rPr>
+          <w:rFonts w:hint="default" w:asciiTheme="minorAscii" w:hAnsiTheme="minorAscii"/>
+          <w:sz w:val="24"/>
+          <w:szCs w:val="24"/>
+          <w:lang w:val="en-US"/>
+        </w:rPr>
+      </w:pPr>
+      <w:r>
+        <w:rPr>
+          <w:rFonts w:hint="default" w:asciiTheme="minorAscii" w:hAnsiTheme="minorAscii"/>
+          <w:sz w:val="24"/>
+          <w:szCs w:val="24"/>
+          <w:lang w:val="en-US"/>
+        </w:rPr>
+        <w:t>Git add index.html</w:t>
+      </w:r>
+    </w:p>
+    <w:p>
+      <w:pPr>
+        <w:ind w:left="-1000" w:leftChars="-500" w:right="-1092" w:rightChars="-546" w:firstLine="0" w:firstLineChars="0"/>
+        <w:rPr>
+          <w:rFonts w:hint="default" w:asciiTheme="minorAscii" w:hAnsiTheme="minorAscii"/>
+          <w:sz w:val="24"/>
+          <w:szCs w:val="24"/>
+          <w:lang w:val="en-US"/>
+        </w:rPr>
+      </w:pPr>
+    </w:p>
+    <w:p>
+      <w:pPr>
+        <w:ind w:left="-1000" w:leftChars="-500" w:right="-1092" w:rightChars="-546" w:firstLine="0" w:firstLineChars="0"/>
+        <w:rPr>
+          <w:rFonts w:hint="default" w:asciiTheme="minorAscii" w:hAnsiTheme="minorAscii"/>
+          <w:sz w:val="24"/>
+          <w:szCs w:val="24"/>
+          <w:lang w:val="en-US"/>
+        </w:rPr>
+      </w:pPr>
+      <w:r>
+        <w:rPr>
+          <w:rFonts w:hint="default" w:asciiTheme="minorAscii" w:hAnsiTheme="minorAscii"/>
+          <w:sz w:val="24"/>
+          <w:szCs w:val="24"/>
+          <w:lang w:val="en-US"/>
+        </w:rPr>
+        <w:t>Git commit -m”code”</w:t>
+      </w:r>
+    </w:p>
+    <w:p>
+      <w:pPr>
+        <w:ind w:left="-1000" w:leftChars="-500" w:right="-1092" w:rightChars="-546" w:firstLine="0" w:firstLineChars="0"/>
+        <w:rPr>
+          <w:rFonts w:hint="default" w:asciiTheme="minorAscii" w:hAnsiTheme="minorAscii"/>
+          <w:sz w:val="24"/>
+          <w:szCs w:val="24"/>
+          <w:lang w:val="en-US"/>
+        </w:rPr>
+      </w:pPr>
+    </w:p>
+    <w:p>
+      <w:pPr>
+        <w:ind w:left="-1000" w:leftChars="-500" w:right="-1092" w:rightChars="-546" w:firstLine="0" w:firstLineChars="0"/>
+        <w:rPr>
+          <w:rFonts w:hint="default" w:asciiTheme="minorAscii" w:hAnsiTheme="minorAscii"/>
+          <w:sz w:val="24"/>
+          <w:szCs w:val="24"/>
+          <w:lang w:val="en-US"/>
+        </w:rPr>
+      </w:pPr>
+      <w:r>
+        <w:rPr>
+          <w:rFonts w:hint="default" w:asciiTheme="minorAscii" w:hAnsiTheme="minorAscii"/>
+          <w:sz w:val="24"/>
+          <w:szCs w:val="24"/>
+          <w:lang w:val="en-US"/>
+        </w:rPr>
+        <w:t>Git remote add origin &lt;paste repo url&gt;</w:t>
+      </w:r>
+    </w:p>
+    <w:p>
+      <w:pPr>
+        <w:ind w:left="-1000" w:leftChars="-500" w:right="-1092" w:rightChars="-546" w:firstLine="0" w:firstLineChars="0"/>
+        <w:rPr>
+          <w:rFonts w:hint="default" w:asciiTheme="minorAscii" w:hAnsiTheme="minorAscii"/>
+          <w:sz w:val="24"/>
+          <w:szCs w:val="24"/>
+          <w:lang w:val="en-US"/>
+        </w:rPr>
+      </w:pPr>
+    </w:p>
+    <w:p>
+      <w:pPr>
+        <w:ind w:left="-1000" w:leftChars="-500" w:right="-1092" w:rightChars="-546" w:firstLine="0" w:firstLineChars="0"/>
+        <w:rPr>
+          <w:rFonts w:hint="default" w:asciiTheme="minorAscii" w:hAnsiTheme="minorAscii"/>
+          <w:sz w:val="24"/>
+          <w:szCs w:val="24"/>
+          <w:lang w:val="en-US"/>
+        </w:rPr>
+      </w:pPr>
+      <w:r>
+        <w:rPr>
+          <w:rFonts w:hint="default" w:asciiTheme="minorAscii" w:hAnsiTheme="minorAscii"/>
+          <w:sz w:val="24"/>
+          <w:szCs w:val="24"/>
+          <w:lang w:val="en-US"/>
+        </w:rPr>
+        <w:t>Git push -u origin master</w:t>
+      </w:r>
+    </w:p>
+    <w:p>
+      <w:pPr>
+        <w:ind w:left="-1000" w:leftChars="-500" w:right="-1092" w:rightChars="-546" w:firstLine="0" w:firstLineChars="0"/>
+        <w:rPr>
+          <w:rFonts w:hint="default" w:asciiTheme="minorAscii" w:hAnsiTheme="minorAscii"/>
+          <w:sz w:val="24"/>
+          <w:szCs w:val="24"/>
+          <w:lang w:val="en-US"/>
+        </w:rPr>
+      </w:pPr>
+    </w:p>
+    <w:p>
+      <w:pPr>
+        <w:ind w:left="-1000" w:leftChars="-500" w:right="-1092" w:rightChars="-546" w:firstLine="0" w:firstLineChars="0"/>
+        <w:rPr>
+          <w:rFonts w:hint="default" w:asciiTheme="minorAscii" w:hAnsiTheme="minorAscii"/>
+          <w:b/>
+          <w:bCs/>
+          <w:sz w:val="24"/>
+          <w:szCs w:val="24"/>
+          <w:lang w:val="en-US"/>
+        </w:rPr>
+      </w:pPr>
+      <w:r>
+        <w:rPr>
+          <w:rFonts w:hint="default" w:asciiTheme="minorAscii" w:hAnsiTheme="minorAscii"/>
+          <w:b/>
+          <w:bCs/>
+          <w:sz w:val="24"/>
+          <w:szCs w:val="24"/>
+          <w:lang w:val="en-US"/>
+        </w:rPr>
+        <w:t>If authentication error comes:</w:t>
+      </w:r>
+    </w:p>
+    <w:p>
+      <w:pPr>
+        <w:ind w:left="-1000" w:leftChars="-500" w:right="-1092" w:rightChars="-546" w:firstLine="0" w:firstLineChars="0"/>
+        <w:rPr>
+          <w:rFonts w:hint="default" w:asciiTheme="minorAscii" w:hAnsiTheme="minorAscii"/>
+          <w:sz w:val="24"/>
+          <w:szCs w:val="24"/>
+          <w:lang w:val="en-US"/>
+        </w:rPr>
+      </w:pPr>
+    </w:p>
+    <w:p>
+      <w:pPr>
+        <w:ind w:left="-1000" w:leftChars="-500" w:right="-1092" w:rightChars="-546" w:firstLine="0" w:firstLineChars="0"/>
+        <w:rPr>
+          <w:rFonts w:hint="default" w:asciiTheme="minorAscii" w:hAnsiTheme="minorAscii"/>
+          <w:sz w:val="24"/>
+          <w:szCs w:val="24"/>
+          <w:lang w:val="en-US"/>
+        </w:rPr>
+      </w:pPr>
+      <w:r>
+        <w:rPr>
+          <w:rFonts w:hint="default" w:asciiTheme="minorAscii" w:hAnsiTheme="minorAscii"/>
+          <w:sz w:val="24"/>
+          <w:szCs w:val="24"/>
+          <w:lang w:val="en-US"/>
+        </w:rPr>
+        <w:t xml:space="preserve">Ls -al ~/.ssh </w:t>
+      </w:r>
+    </w:p>
+    <w:p>
+      <w:pPr>
+        <w:ind w:left="-1000" w:leftChars="-500" w:right="-1092" w:rightChars="-546" w:firstLine="0" w:firstLineChars="0"/>
+        <w:rPr>
+          <w:rFonts w:hint="default" w:asciiTheme="minorAscii" w:hAnsiTheme="minorAscii"/>
+          <w:sz w:val="24"/>
+          <w:szCs w:val="24"/>
+          <w:lang w:val="en-US"/>
+        </w:rPr>
+      </w:pPr>
+      <w:r>
+        <w:rPr>
+          <w:rFonts w:hint="default" w:asciiTheme="minorAscii" w:hAnsiTheme="minorAscii"/>
+          <w:sz w:val="24"/>
+          <w:szCs w:val="24"/>
+          <w:lang w:val="en-US"/>
+        </w:rPr>
+        <w:t>If no such file or directory error comes:</w:t>
+      </w:r>
+    </w:p>
+    <w:p>
+      <w:pPr>
+        <w:ind w:left="-1000" w:leftChars="-500" w:right="-1092" w:rightChars="-546" w:firstLine="0" w:firstLineChars="0"/>
+        <w:rPr>
+          <w:rFonts w:hint="default" w:asciiTheme="minorAscii" w:hAnsiTheme="minorAscii"/>
+          <w:sz w:val="24"/>
+          <w:szCs w:val="24"/>
+          <w:lang w:val="en-US"/>
+        </w:rPr>
+      </w:pPr>
+    </w:p>
+    <w:p>
+      <w:pPr>
+        <w:ind w:left="-1000" w:leftChars="-500" w:right="-1092" w:rightChars="-546" w:firstLine="0" w:firstLineChars="0"/>
+        <w:rPr>
+          <w:rFonts w:hint="default" w:asciiTheme="minorAscii" w:hAnsiTheme="minorAscii"/>
+          <w:sz w:val="24"/>
+          <w:szCs w:val="24"/>
+          <w:lang w:val="en-US"/>
+        </w:rPr>
+      </w:pPr>
+      <w:r>
+        <w:rPr>
+          <w:rFonts w:hint="default" w:asciiTheme="minorAscii" w:hAnsiTheme="minorAscii"/>
+          <w:sz w:val="24"/>
+          <w:szCs w:val="24"/>
+          <w:lang w:val="en-US"/>
+        </w:rPr>
+        <w:t>ssh-keygen -t ed25519 -C “email_address”</w:t>
+      </w:r>
+    </w:p>
+    <w:p>
+      <w:pPr>
+        <w:ind w:left="-1000" w:leftChars="-500" w:right="-1092" w:rightChars="-546" w:firstLine="0" w:firstLineChars="0"/>
+        <w:rPr>
+          <w:rFonts w:hint="default" w:asciiTheme="minorAscii" w:hAnsiTheme="minorAscii"/>
+          <w:sz w:val="24"/>
+          <w:szCs w:val="24"/>
+          <w:lang w:val="en-US"/>
+        </w:rPr>
+      </w:pPr>
+    </w:p>
+    <w:p>
+      <w:pPr>
+        <w:ind w:left="-1000" w:leftChars="-500" w:right="-1092" w:rightChars="-546" w:firstLine="0" w:firstLineChars="0"/>
+        <w:rPr>
+          <w:rFonts w:hint="default" w:asciiTheme="minorAscii" w:hAnsiTheme="minorAscii"/>
+          <w:sz w:val="24"/>
+          <w:szCs w:val="24"/>
+          <w:lang w:val="en-US"/>
+        </w:rPr>
+      </w:pPr>
+      <w:r>
+        <w:rPr>
+          <w:rFonts w:hint="default" w:asciiTheme="minorAscii" w:hAnsiTheme="minorAscii"/>
+          <w:sz w:val="24"/>
+          <w:szCs w:val="24"/>
+          <w:lang w:val="en-US"/>
+        </w:rPr>
+        <w:t>/c/Users/MT/.ssh</w:t>
+      </w:r>
+    </w:p>
+    <w:p>
+      <w:pPr>
+        <w:ind w:left="-1000" w:leftChars="-500" w:right="-1092" w:rightChars="-546" w:firstLine="0" w:firstLineChars="0"/>
+        <w:rPr>
+          <w:rFonts w:hint="default" w:asciiTheme="minorAscii" w:hAnsiTheme="minorAscii"/>
+          <w:sz w:val="24"/>
+          <w:szCs w:val="24"/>
+          <w:lang w:val="en-US"/>
+        </w:rPr>
+      </w:pPr>
+    </w:p>
+    <w:p>
+      <w:pPr>
+        <w:ind w:left="-1000" w:leftChars="-500" w:right="-1092" w:rightChars="-546" w:firstLine="0" w:firstLineChars="0"/>
+        <w:rPr>
+          <w:rFonts w:hint="default" w:asciiTheme="minorAscii" w:hAnsiTheme="minorAscii"/>
+          <w:sz w:val="24"/>
+          <w:szCs w:val="24"/>
+          <w:lang w:val="en-US"/>
+        </w:rPr>
+      </w:pPr>
+      <w:r>
+        <w:rPr>
+          <w:rFonts w:hint="default" w:asciiTheme="minorAscii" w:hAnsiTheme="minorAscii"/>
+          <w:sz w:val="24"/>
+          <w:szCs w:val="24"/>
+          <w:lang w:val="en-US"/>
+        </w:rPr>
+        <w:t>cat ~/.ssh/id_ed25519.pub</w:t>
+      </w:r>
+    </w:p>
+    <w:p>
+      <w:pPr>
+        <w:ind w:left="-1000" w:leftChars="-500" w:right="-1092" w:rightChars="-546" w:firstLine="0" w:firstLineChars="0"/>
+        <w:rPr>
+          <w:rFonts w:hint="default" w:asciiTheme="minorAscii" w:hAnsiTheme="minorAscii"/>
+          <w:sz w:val="24"/>
+          <w:szCs w:val="24"/>
+          <w:lang w:val="en-US"/>
+        </w:rPr>
+      </w:pPr>
+    </w:p>
+    <w:p>
+      <w:pPr>
+        <w:ind w:left="-1000" w:leftChars="-500" w:right="-1092" w:rightChars="-546" w:firstLine="0" w:firstLineChars="0"/>
+        <w:rPr>
+          <w:rFonts w:hint="default" w:asciiTheme="minorAscii" w:hAnsiTheme="minorAscii"/>
+          <w:sz w:val="24"/>
+          <w:szCs w:val="24"/>
+          <w:lang w:val="en-US"/>
+        </w:rPr>
+      </w:pPr>
+      <w:r>
+        <w:rPr>
+          <w:rFonts w:hint="default" w:asciiTheme="minorAscii" w:hAnsiTheme="minorAscii"/>
+          <w:sz w:val="24"/>
+          <w:szCs w:val="24"/>
+          <w:lang w:val="en-US"/>
+        </w:rPr>
+        <w:t xml:space="preserve">ssh -T </w:t>
+      </w:r>
+      <w:r>
+        <w:rPr>
+          <w:rFonts w:hint="default" w:asciiTheme="minorAscii" w:hAnsiTheme="minorAscii"/>
+          <w:sz w:val="24"/>
+          <w:szCs w:val="24"/>
+          <w:lang w:val="en-US"/>
+        </w:rPr>
+        <w:fldChar w:fldCharType="begin"/>
+      </w:r>
+      <w:r>
+        <w:rPr>
+          <w:rFonts w:hint="default" w:asciiTheme="minorAscii" w:hAnsiTheme="minorAscii"/>
+          <w:sz w:val="24"/>
+          <w:szCs w:val="24"/>
+          <w:lang w:val="en-US"/>
+        </w:rPr>
+        <w:instrText xml:space="preserve"> HYPERLINK "mailto:git@github.com" </w:instrText>
+      </w:r>
+      <w:r>
+        <w:rPr>
+          <w:rFonts w:hint="default" w:asciiTheme="minorAscii" w:hAnsiTheme="minorAscii"/>
+          <w:sz w:val="24"/>
+          <w:szCs w:val="24"/>
+          <w:lang w:val="en-US"/>
+        </w:rPr>
+        <w:fldChar w:fldCharType="separate"/>
+      </w:r>
+      <w:r>
+        <w:rPr>
+          <w:rStyle w:val="8"/>
+          <w:rFonts w:hint="default" w:asciiTheme="minorAscii" w:hAnsiTheme="minorAscii"/>
+          <w:sz w:val="24"/>
+          <w:szCs w:val="24"/>
+          <w:lang w:val="en-US"/>
+        </w:rPr>
+        <w:t>git@github.com</w:t>
+      </w:r>
+      <w:r>
+        <w:rPr>
+          <w:rFonts w:hint="default" w:asciiTheme="minorAscii" w:hAnsiTheme="minorAscii"/>
+          <w:sz w:val="24"/>
+          <w:szCs w:val="24"/>
+          <w:lang w:val="en-US"/>
+        </w:rPr>
+        <w:fldChar w:fldCharType="end"/>
+      </w:r>
+    </w:p>
+    <w:p>
+      <w:pPr>
+        <w:ind w:left="-1000" w:leftChars="-500" w:right="-1092" w:rightChars="-546" w:firstLine="0" w:firstLineChars="0"/>
+        <w:rPr>
+          <w:rFonts w:hint="default" w:asciiTheme="minorAscii" w:hAnsiTheme="minorAscii"/>
+          <w:sz w:val="24"/>
+          <w:szCs w:val="24"/>
+          <w:lang w:val="en-US"/>
+        </w:rPr>
+      </w:pPr>
+    </w:p>
+    <w:p>
+      <w:pPr>
+        <w:ind w:left="-1000" w:leftChars="-500" w:right="-1092" w:rightChars="-546" w:firstLine="0" w:firstLineChars="0"/>
+        <w:rPr>
+          <w:rFonts w:hint="default" w:asciiTheme="minorAscii" w:hAnsiTheme="minorAscii"/>
+          <w:sz w:val="24"/>
+          <w:szCs w:val="24"/>
+          <w:lang w:val="en-US"/>
+        </w:rPr>
+      </w:pPr>
+      <w:r>
+        <w:rPr>
+          <w:rFonts w:hint="default" w:asciiTheme="minorAscii" w:hAnsiTheme="minorAscii"/>
+          <w:sz w:val="24"/>
+          <w:szCs w:val="24"/>
+          <w:lang w:val="en-US"/>
+        </w:rPr>
+        <w:t xml:space="preserve">git remote set-url origin </w:t>
+      </w:r>
+      <w:r>
+        <w:rPr>
+          <w:rFonts w:hint="default" w:asciiTheme="minorAscii" w:hAnsiTheme="minorAscii"/>
+          <w:sz w:val="24"/>
+          <w:szCs w:val="24"/>
+          <w:lang w:val="en-US"/>
+        </w:rPr>
+        <w:fldChar w:fldCharType="begin"/>
+      </w:r>
+      <w:r>
+        <w:rPr>
+          <w:rFonts w:hint="default" w:asciiTheme="minorAscii" w:hAnsiTheme="minorAscii"/>
+          <w:sz w:val="24"/>
+          <w:szCs w:val="24"/>
+          <w:lang w:val="en-US"/>
+        </w:rPr>
+        <w:instrText xml:space="preserve"> HYPERLINK "mailto:git@github.com:&lt;paste" </w:instrText>
+      </w:r>
+      <w:r>
+        <w:rPr>
+          <w:rFonts w:hint="default" w:asciiTheme="minorAscii" w:hAnsiTheme="minorAscii"/>
+          <w:sz w:val="24"/>
+          <w:szCs w:val="24"/>
+          <w:lang w:val="en-US"/>
+        </w:rPr>
+        <w:fldChar w:fldCharType="separate"/>
+      </w:r>
+      <w:r>
+        <w:rPr>
+          <w:rStyle w:val="8"/>
+          <w:rFonts w:hint="default" w:asciiTheme="minorAscii" w:hAnsiTheme="minorAscii"/>
+          <w:sz w:val="24"/>
+          <w:szCs w:val="24"/>
+          <w:lang w:val="en-US"/>
+        </w:rPr>
+        <w:t>git@github.com:&lt;paste</w:t>
+      </w:r>
+      <w:r>
+        <w:rPr>
+          <w:rFonts w:hint="default" w:asciiTheme="minorAscii" w:hAnsiTheme="minorAscii"/>
+          <w:sz w:val="24"/>
+          <w:szCs w:val="24"/>
+          <w:lang w:val="en-US"/>
+        </w:rPr>
+        <w:fldChar w:fldCharType="end"/>
+      </w:r>
+      <w:r>
+        <w:rPr>
+          <w:rFonts w:hint="default" w:asciiTheme="minorAscii" w:hAnsiTheme="minorAscii"/>
+          <w:sz w:val="24"/>
+          <w:szCs w:val="24"/>
+          <w:lang w:val="en-US"/>
+        </w:rPr>
+        <w:t xml:space="preserve"> repo url&gt;</w:t>
+      </w:r>
+    </w:p>
+    <w:p>
+      <w:pPr>
+        <w:ind w:left="-1000" w:leftChars="-500" w:right="-1092" w:rightChars="-546" w:firstLine="0" w:firstLineChars="0"/>
+        <w:rPr>
+          <w:rFonts w:hint="default" w:asciiTheme="minorAscii" w:hAnsiTheme="minorAscii"/>
+          <w:sz w:val="24"/>
+          <w:szCs w:val="24"/>
+          <w:lang w:val="en-US"/>
+        </w:rPr>
+      </w:pPr>
+    </w:p>
+    <w:p>
+      <w:pPr>
+        <w:ind w:left="-1000" w:leftChars="-500" w:right="-1092" w:rightChars="-546" w:firstLine="0" w:firstLineChars="0"/>
+        <w:rPr>
+          <w:rFonts w:hint="default" w:asciiTheme="minorAscii" w:hAnsiTheme="minorAscii"/>
+          <w:sz w:val="24"/>
+          <w:szCs w:val="24"/>
+          <w:lang w:val="en-US"/>
+        </w:rPr>
+      </w:pPr>
+      <w:r>
+        <w:rPr>
+          <w:rFonts w:hint="default" w:asciiTheme="minorAscii" w:hAnsiTheme="minorAscii"/>
+          <w:sz w:val="24"/>
+          <w:szCs w:val="24"/>
+          <w:lang w:val="en-US"/>
+        </w:rPr>
+        <w:t>git remote -v</w:t>
+      </w:r>
+    </w:p>
+    <w:p>
+      <w:pPr>
+        <w:ind w:left="-1000" w:leftChars="-500" w:right="-1092" w:rightChars="-546" w:firstLine="0" w:firstLineChars="0"/>
+        <w:rPr>
+          <w:rFonts w:hint="default" w:asciiTheme="minorAscii" w:hAnsiTheme="minorAscii"/>
+          <w:sz w:val="24"/>
+          <w:szCs w:val="24"/>
+          <w:lang w:val="en-US"/>
+        </w:rPr>
+      </w:pPr>
+    </w:p>
+    <w:p>
+      <w:pPr>
+        <w:ind w:left="-1000" w:leftChars="-500" w:right="-1092" w:rightChars="-546" w:firstLine="0" w:firstLineChars="0"/>
+        <w:rPr>
+          <w:rFonts w:hint="default" w:asciiTheme="minorAscii" w:hAnsiTheme="minorAscii"/>
+          <w:sz w:val="24"/>
+          <w:szCs w:val="24"/>
+          <w:lang w:val="en-US"/>
+        </w:rPr>
+      </w:pPr>
+      <w:r>
+        <w:rPr>
+          <w:rFonts w:hint="default" w:asciiTheme="minorAscii" w:hAnsiTheme="minorAscii"/>
+          <w:sz w:val="24"/>
+          <w:szCs w:val="24"/>
+          <w:lang w:val="en-US"/>
+        </w:rPr>
+        <w:t>git push -u origin master</w:t>
+      </w:r>
+    </w:p>
+    <w:p>
+      <w:pPr>
+        <w:ind w:left="-1000" w:leftChars="-500" w:right="-1092" w:rightChars="-546" w:firstLine="0" w:firstLineChars="0"/>
+        <w:rPr>
+          <w:rFonts w:hint="default" w:asciiTheme="minorAscii" w:hAnsiTheme="minorAscii"/>
+          <w:sz w:val="24"/>
+          <w:szCs w:val="24"/>
+          <w:lang w:val="en-US"/>
+        </w:rPr>
+      </w:pPr>
+    </w:p>
+    <w:p>
+      <w:pPr>
+        <w:ind w:left="-1000" w:leftChars="-500" w:right="-1092" w:rightChars="-546" w:firstLine="0" w:firstLineChars="0"/>
+        <w:rPr>
+          <w:rFonts w:hint="default" w:asciiTheme="minorAscii" w:hAnsiTheme="minorAscii"/>
+          <w:b/>
+          <w:bCs/>
+          <w:sz w:val="24"/>
+          <w:szCs w:val="24"/>
+          <w:lang w:val="en-US"/>
+        </w:rPr>
+      </w:pPr>
+      <w:r>
+        <w:rPr>
+          <w:rFonts w:hint="default" w:asciiTheme="minorAscii" w:hAnsiTheme="minorAscii"/>
+          <w:b/>
+          <w:bCs/>
+          <w:sz w:val="24"/>
+          <w:szCs w:val="24"/>
+          <w:lang w:val="en-US"/>
+        </w:rPr>
+        <w:t>After successful uploading if new file add:</w:t>
+      </w:r>
+    </w:p>
+    <w:p>
+      <w:pPr>
+        <w:ind w:left="-1000" w:leftChars="-500" w:right="-1092" w:rightChars="-546" w:firstLine="0" w:firstLineChars="0"/>
+        <w:rPr>
+          <w:rFonts w:hint="default" w:asciiTheme="minorAscii" w:hAnsiTheme="minorAscii"/>
+          <w:b/>
+          <w:bCs/>
+          <w:sz w:val="24"/>
+          <w:szCs w:val="24"/>
+          <w:lang w:val="en-US"/>
+        </w:rPr>
+      </w:pPr>
+    </w:p>
+    <w:p>
+      <w:pPr>
+        <w:ind w:left="-1000" w:leftChars="-500" w:right="-1092" w:rightChars="-546" w:firstLine="0" w:firstLineChars="0"/>
+        <w:rPr>
+          <w:rFonts w:hint="default" w:asciiTheme="minorAscii" w:hAnsiTheme="minorAscii"/>
+          <w:b w:val="0"/>
+          <w:bCs w:val="0"/>
+          <w:sz w:val="24"/>
+          <w:szCs w:val="24"/>
+          <w:lang w:val="en-US"/>
+        </w:rPr>
+      </w:pPr>
+      <w:r>
+        <w:rPr>
+          <w:rFonts w:hint="default" w:asciiTheme="minorAscii" w:hAnsiTheme="minorAscii"/>
+          <w:b w:val="0"/>
+          <w:bCs w:val="0"/>
+          <w:sz w:val="24"/>
+          <w:szCs w:val="24"/>
+          <w:lang w:val="en-US"/>
+        </w:rPr>
+        <w:t xml:space="preserve">git status </w:t>
+      </w:r>
+    </w:p>
+    <w:p>
+      <w:pPr>
+        <w:ind w:left="-1000" w:leftChars="-500" w:right="-1092" w:rightChars="-546" w:firstLine="0" w:firstLineChars="0"/>
+        <w:rPr>
+          <w:rFonts w:hint="default" w:asciiTheme="minorAscii" w:hAnsiTheme="minorAscii"/>
+          <w:b w:val="0"/>
+          <w:bCs w:val="0"/>
+          <w:sz w:val="24"/>
+          <w:szCs w:val="24"/>
+          <w:lang w:val="en-US"/>
+        </w:rPr>
+      </w:pPr>
+    </w:p>
+    <w:p>
+      <w:pPr>
+        <w:ind w:left="-1000" w:leftChars="-500" w:right="-1092" w:rightChars="-546" w:firstLine="0" w:firstLineChars="0"/>
+        <w:rPr>
+          <w:rFonts w:hint="default" w:asciiTheme="minorAscii" w:hAnsiTheme="minorAscii"/>
+          <w:b w:val="0"/>
+          <w:bCs w:val="0"/>
+          <w:sz w:val="24"/>
+          <w:szCs w:val="24"/>
+          <w:lang w:val="en-US"/>
+        </w:rPr>
+      </w:pPr>
+      <w:r>
+        <w:rPr>
+          <w:rFonts w:hint="default" w:asciiTheme="minorAscii" w:hAnsiTheme="minorAscii"/>
+          <w:b w:val="0"/>
+          <w:bCs w:val="0"/>
+          <w:sz w:val="24"/>
+          <w:szCs w:val="24"/>
+          <w:lang w:val="en-US"/>
+        </w:rPr>
+        <w:t>git add .</w:t>
+      </w:r>
+    </w:p>
+    <w:p>
+      <w:pPr>
+        <w:ind w:left="-1000" w:leftChars="-500" w:right="-1092" w:rightChars="-546" w:firstLine="0" w:firstLineChars="0"/>
+        <w:rPr>
+          <w:rFonts w:hint="default" w:asciiTheme="minorAscii" w:hAnsiTheme="minorAscii"/>
+          <w:b w:val="0"/>
+          <w:bCs w:val="0"/>
+          <w:sz w:val="24"/>
+          <w:szCs w:val="24"/>
+          <w:lang w:val="en-US"/>
+        </w:rPr>
+      </w:pPr>
+    </w:p>
+    <w:p>
+      <w:pPr>
+        <w:ind w:left="-1000" w:leftChars="-500" w:right="-1092" w:rightChars="-546" w:firstLine="0" w:firstLineChars="0"/>
+        <w:rPr>
+          <w:rFonts w:hint="default" w:asciiTheme="minorAscii" w:hAnsiTheme="minorAscii"/>
+          <w:b w:val="0"/>
+          <w:bCs w:val="0"/>
+          <w:sz w:val="24"/>
+          <w:szCs w:val="24"/>
+          <w:lang w:val="en-US"/>
+        </w:rPr>
+      </w:pPr>
+      <w:r>
+        <w:rPr>
+          <w:rFonts w:hint="default" w:asciiTheme="minorAscii" w:hAnsiTheme="minorAscii"/>
+          <w:b w:val="0"/>
+          <w:bCs w:val="0"/>
+          <w:sz w:val="24"/>
+          <w:szCs w:val="24"/>
+          <w:lang w:val="en-US"/>
+        </w:rPr>
+        <w:t>g</w:t>
+      </w:r>
       <w:bookmarkStart w:id="0" w:name="_GoBack"/>
       <w:bookmarkEnd w:id="0"/>
+      <w:r>
+        <w:rPr>
+          <w:rFonts w:hint="default" w:asciiTheme="minorAscii" w:hAnsiTheme="minorAscii"/>
+          <w:b w:val="0"/>
+          <w:bCs w:val="0"/>
+          <w:sz w:val="24"/>
+          <w:szCs w:val="24"/>
+          <w:lang w:val="en-US"/>
+        </w:rPr>
+        <w:t>it commit -m”code”</w:t>
+      </w:r>
+    </w:p>
+    <w:p>
+      <w:pPr>
+        <w:ind w:left="-1000" w:leftChars="-500" w:right="-1092" w:rightChars="-546" w:firstLine="0" w:firstLineChars="0"/>
+        <w:rPr>
+          <w:rFonts w:hint="default" w:asciiTheme="minorAscii" w:hAnsiTheme="minorAscii"/>
+          <w:b w:val="0"/>
+          <w:bCs w:val="0"/>
+          <w:sz w:val="24"/>
+          <w:szCs w:val="24"/>
+          <w:lang w:val="en-US"/>
+        </w:rPr>
+      </w:pPr>
+    </w:p>
+    <w:p>
+      <w:pPr>
+        <w:ind w:left="-1000" w:leftChars="-500" w:right="-1092" w:rightChars="-546" w:firstLine="0" w:firstLineChars="0"/>
+        <w:rPr>
+          <w:rFonts w:hint="default" w:asciiTheme="minorAscii" w:hAnsiTheme="minorAscii"/>
+          <w:sz w:val="24"/>
+          <w:szCs w:val="24"/>
+          <w:lang w:val="en-US"/>
+        </w:rPr>
+      </w:pPr>
+      <w:r>
+        <w:rPr>
+          <w:rFonts w:hint="default" w:asciiTheme="minorAscii" w:hAnsiTheme="minorAscii"/>
+          <w:b w:val="0"/>
+          <w:bCs w:val="0"/>
+          <w:sz w:val="24"/>
+          <w:szCs w:val="24"/>
+          <w:lang w:val="en-US"/>
+        </w:rPr>
+        <w:t xml:space="preserve">git push </w:t>
+      </w:r>
+      <w:r>
+        <w:rPr>
+          <w:rFonts w:hint="default" w:asciiTheme="minorAscii" w:hAnsiTheme="minorAscii"/>
+          <w:sz w:val="24"/>
+          <w:szCs w:val="24"/>
+          <w:lang w:val="en-US"/>
+        </w:rPr>
+        <w:t xml:space="preserve">   </w:t>
+      </w:r>
     </w:p>
     <w:sectPr>
       <w:pgSz w:w="11906" w:h="16838"/>
-      <w:pgMar w:top="640" w:right="1800" w:bottom="1440" w:left="1800" w:header="720" w:footer="720" w:gutter="0"/>
+      <w:pgMar w:top="640" w:right="1800" w:bottom="598" w:left="1800" w:header="720" w:footer="720" w:gutter="0"/>
       <w:cols w:space="720" w:num="1"/>
       <w:docGrid w:linePitch="360" w:charSpace="0"/>
     </w:sectPr>
@@ -1858,14 +2919,14 @@
     <w:lsdException w:unhideWhenUsed="0" w:uiPriority="0" w:semiHidden="0" w:name="Document Map"/>
     <w:lsdException w:unhideWhenUsed="0" w:uiPriority="0" w:semiHidden="0" w:name="Plain Text"/>
     <w:lsdException w:unhideWhenUsed="0" w:uiPriority="0" w:semiHidden="0" w:name="E-mail Signature"/>
-    <w:lsdException w:unhideWhenUsed="0" w:uiPriority="0" w:semiHidden="0" w:name="Normal (Web)"/>
+    <w:lsdException w:qFormat="1" w:unhideWhenUsed="0" w:uiPriority="0" w:semiHidden="0" w:name="Normal (Web)"/>
     <w:lsdException w:unhideWhenUsed="0" w:uiPriority="0" w:semiHidden="0" w:name="HTML Acronym"/>
     <w:lsdException w:unhideWhenUsed="0" w:uiPriority="0" w:semiHidden="0" w:name="HTML Address"/>
     <w:lsdException w:unhideWhenUsed="0" w:uiPriority="0" w:semiHidden="0" w:name="HTML Cite"/>
     <w:lsdException w:unhideWhenUsed="0" w:uiPriority="0" w:semiHidden="0" w:name="HTML Code"/>
     <w:lsdException w:unhideWhenUsed="0" w:uiPriority="0" w:semiHidden="0" w:name="HTML Definition"/>
     <w:lsdException w:unhideWhenUsed="0" w:uiPriority="0" w:semiHidden="0" w:name="HTML Keyboard"/>
-    <w:lsdException w:unhideWhenUsed="0" w:uiPriority="0" w:semiHidden="0" w:name="HTML Preformatted"/>
+    <w:lsdException w:qFormat="1" w:unhideWhenUsed="0" w:uiPriority="0" w:semiHidden="0" w:name="HTML Preformatted"/>
     <w:lsdException w:unhideWhenUsed="0" w:uiPriority="0" w:semiHidden="0" w:name="HTML Sample"/>
     <w:lsdException w:unhideWhenUsed="0" w:uiPriority="0" w:semiHidden="0" w:name="HTML Typewriter"/>
     <w:lsdException w:unhideWhenUsed="0" w:uiPriority="0" w:semiHidden="0" w:name="HTML Variable"/>
@@ -2096,6 +3157,7 @@
   </w:style>
   <w:style w:type="paragraph" w:styleId="7">
     <w:name w:val="HTML Preformatted"/>
+    <w:qFormat/>
     <w:uiPriority w:val="0"/>
     <w:pPr>
       <w:tabs>
@@ -2137,6 +3199,7 @@
   </w:style>
   <w:style w:type="paragraph" w:styleId="9">
     <w:name w:val="Normal (Web)"/>
+    <w:qFormat/>
     <w:uiPriority w:val="0"/>
     <w:pPr>
       <w:spacing w:before="0" w:beforeAutospacing="1" w:after="0" w:afterAutospacing="1"/>
@@ -2144,6 +3207,7 @@
       <w:jc w:val="left"/>
     </w:pPr>
     <w:rPr>
+      <w:rFonts w:ascii="Times New Roman" w:hAnsi="Times New Roman" w:eastAsia="SimSun" w:cs="Times New Roman"/>
       <w:kern w:val="0"/>
       <w:sz w:val="24"/>
       <w:szCs w:val="24"/>
